--- a/Iteración 5/Decisiones de Diseño revisadas por ASC/Alternativa-ADD-030.docx
+++ b/Iteración 5/Decisiones de Diseño revisadas por ASC/Alternativa-ADD-030.docx
@@ -95,8 +95,16 @@
               <w:spacing w:line="240" w:lineRule="auto"/>
             </w:pPr>
             <w:r>
+              <w:t>Alternativa-</w:t>
+            </w:r>
+            <w:r>
               <w:t>ADD</w:t>
             </w:r>
+            <w:r>
+              <w:t>-030</w:t>
+            </w:r>
+            <w:bookmarkStart w:id="0" w:name="_GoBack"/>
+            <w:bookmarkEnd w:id="0"/>
           </w:p>
         </w:tc>
       </w:tr>
@@ -528,8 +536,6 @@
             <w:r>
               <w:t>Menos rápido que la Arquitectura por Eventos</w:t>
             </w:r>
-            <w:bookmarkStart w:id="0" w:name="_GoBack"/>
-            <w:bookmarkEnd w:id="0"/>
           </w:p>
         </w:tc>
       </w:tr>
